--- a/Assignments/Assignment13_All Together/Assignment13_All Together.docx
+++ b/Assignments/Assignment13_All Together/Assignment13_All Together.docx
@@ -55,7 +55,10 @@
         <w:t xml:space="preserve">: </w:t>
       </w:r>
       <w:r>
-        <w:t>December 12</w:t>
+        <w:t>December 1</w:t>
+      </w:r>
+      <w:r>
+        <w:t>3</w:t>
       </w:r>
       <w:r>
         <w:rPr>
@@ -64,8 +67,13 @@
         <w:t>th</w:t>
       </w:r>
       <w:r>
-        <w:t>, 2017</w:t>
-      </w:r>
+        <w:t>, 201</w:t>
+      </w:r>
+      <w:r>
+        <w:t>8</w:t>
+      </w:r>
+      <w:bookmarkStart w:id="0" w:name="_GoBack"/>
+      <w:bookmarkEnd w:id="0"/>
       <w:r>
         <w:br/>
       </w:r>
@@ -834,8 +842,6 @@
         </w:numPr>
         <w:spacing w:line="254" w:lineRule="auto"/>
       </w:pPr>
-      <w:bookmarkStart w:id="0" w:name="_GoBack"/>
-      <w:bookmarkEnd w:id="0"/>
       <w:r>
         <w:t xml:space="preserve">All of your controllers/entities must enforce the usage of an </w:t>
       </w:r>

--- a/Assignments/Assignment13_All Together/Assignment13_All Together.docx
+++ b/Assignments/Assignment13_All Together/Assignment13_All Together.docx
@@ -72,688 +72,706 @@
       <w:r>
         <w:t>8</w:t>
       </w:r>
+      <w:r>
+        <w:br/>
+      </w:r>
+      <w:r>
+        <w:t>Turn in all files using Moodle</w:t>
+      </w:r>
+    </w:p>
+    <w:p>
+      <w:pPr>
+        <w:pStyle w:val="ListParagraph"/>
+        <w:ind w:left="0" w:firstLine="720"/>
+      </w:pPr>
+      <w:r>
+        <w:t>You’ve made it; this is the home stretch, t</w:t>
+      </w:r>
+      <w:r>
+        <w:t>he fi</w:t>
+      </w:r>
+      <w:r>
+        <w:t xml:space="preserve">nal web programming assignment. Finish strong! </w:t>
+      </w:r>
+      <w:r>
+        <w:t>It still needs a theme. That’s where you come in. This assignment will bring together many o</w:t>
+      </w:r>
+      <w:r>
+        <w:t>f the topics of web programming</w:t>
+      </w:r>
+      <w:r>
+        <w:t xml:space="preserve"> and will be themed with something you enjoy. </w:t>
+      </w:r>
+      <w:r>
+        <w:t>Pick</w:t>
+      </w:r>
+      <w:r>
+        <w:t xml:space="preserve"> something </w:t>
+      </w:r>
+      <w:r>
+        <w:t>fun</w:t>
+      </w:r>
+      <w:r>
+        <w:t xml:space="preserve"> and create your solution to this assignment using that theme.</w:t>
+      </w:r>
+    </w:p>
+    <w:p>
+      <w:pPr>
+        <w:pStyle w:val="ListParagraph"/>
+      </w:pPr>
+    </w:p>
+    <w:p>
+      <w:pPr>
+        <w:pStyle w:val="ListParagraph"/>
+        <w:ind w:left="0" w:firstLine="720"/>
+      </w:pPr>
+      <w:r>
+        <w:t xml:space="preserve">This assignment will involve you creating a </w:t>
+      </w:r>
+      <w:proofErr w:type="spellStart"/>
+      <w:r>
+        <w:t>WebAPI</w:t>
+      </w:r>
+      <w:proofErr w:type="spellEnd"/>
+      <w:r>
+        <w:t xml:space="preserve"> or MVC</w:t>
+      </w:r>
+      <w:r>
+        <w:t xml:space="preserve"> project in Visual Studio </w:t>
+      </w:r>
+      <w:r>
+        <w:t>with</w:t>
+      </w:r>
+      <w:r>
+        <w:t xml:space="preserve"> </w:t>
+      </w:r>
+      <w:r>
+        <w:t>HTML</w:t>
+      </w:r>
+      <w:r>
+        <w:t>/</w:t>
+      </w:r>
+      <w:proofErr w:type="spellStart"/>
+      <w:r>
+        <w:t>javascript</w:t>
+      </w:r>
+      <w:proofErr w:type="spellEnd"/>
+      <w:r>
+        <w:t xml:space="preserve"> to go along with it. You have a lot of freedom with this assignment. Be creative. Your assignment must include t</w:t>
+      </w:r>
+      <w:r>
+        <w:t>he following items at a minimum, anything beyond that is up to you.</w:t>
+      </w:r>
+    </w:p>
+    <w:p>
+      <w:pPr>
+        <w:pStyle w:val="ListParagraph"/>
+      </w:pPr>
+    </w:p>
+    <w:p>
+      <w:pPr>
+        <w:pStyle w:val="ListParagraph"/>
+        <w:numPr>
+          <w:ilvl w:val="0"/>
+          <w:numId w:val="2"/>
+        </w:numPr>
+      </w:pPr>
+      <w:r>
+        <w:rPr>
+          <w:b/>
+        </w:rPr>
+        <w:t>(</w:t>
+      </w:r>
+      <w:r>
+        <w:rPr>
+          <w:b/>
+        </w:rPr>
+        <w:t>2</w:t>
+      </w:r>
+      <w:r>
+        <w:rPr>
+          <w:b/>
+        </w:rPr>
+        <w:t xml:space="preserve">0 Points) </w:t>
+      </w:r>
+      <w:r>
+        <w:rPr>
+          <w:b/>
+        </w:rPr>
+        <w:t>Controller</w:t>
+      </w:r>
+    </w:p>
+    <w:p>
+      <w:pPr>
+        <w:pStyle w:val="ListParagraph"/>
+        <w:numPr>
+          <w:ilvl w:val="1"/>
+          <w:numId w:val="2"/>
+        </w:numPr>
+      </w:pPr>
+      <w:r>
+        <w:t>Create a controlle</w:t>
+      </w:r>
+      <w:r>
+        <w:t xml:space="preserve">r with at least </w:t>
+      </w:r>
+      <w:r>
+        <w:t>three</w:t>
+      </w:r>
+      <w:r>
+        <w:t xml:space="preserve"> endpoints.</w:t>
+      </w:r>
+    </w:p>
+    <w:p>
+      <w:pPr>
+        <w:pStyle w:val="ListParagraph"/>
+        <w:numPr>
+          <w:ilvl w:val="2"/>
+          <w:numId w:val="2"/>
+        </w:numPr>
+      </w:pPr>
+      <w:r>
+        <w:t>At least one endpoint must create data.</w:t>
+      </w:r>
+    </w:p>
+    <w:p>
+      <w:pPr>
+        <w:pStyle w:val="ListParagraph"/>
+        <w:numPr>
+          <w:ilvl w:val="2"/>
+          <w:numId w:val="2"/>
+        </w:numPr>
+      </w:pPr>
+      <w:r>
+        <w:t>At least one endpoint must retrieve data.</w:t>
+      </w:r>
+    </w:p>
+    <w:p>
+      <w:pPr>
+        <w:pStyle w:val="ListParagraph"/>
+        <w:numPr>
+          <w:ilvl w:val="2"/>
+          <w:numId w:val="2"/>
+        </w:numPr>
+      </w:pPr>
+      <w:r>
+        <w:t>At least one endpoint must edit or delete data.</w:t>
+      </w:r>
+    </w:p>
+    <w:p>
+      <w:pPr>
+        <w:pStyle w:val="ListParagraph"/>
+        <w:numPr>
+          <w:ilvl w:val="0"/>
+          <w:numId w:val="2"/>
+        </w:numPr>
+      </w:pPr>
+      <w:r>
+        <w:rPr>
+          <w:b/>
+        </w:rPr>
+        <w:t>(</w:t>
+      </w:r>
+      <w:r>
+        <w:rPr>
+          <w:b/>
+        </w:rPr>
+        <w:t>2</w:t>
+      </w:r>
+      <w:r>
+        <w:rPr>
+          <w:b/>
+        </w:rPr>
+        <w:t>0 Points</w:t>
+      </w:r>
+      <w:r>
+        <w:rPr>
+          <w:b/>
+        </w:rPr>
+        <w:t xml:space="preserve">) </w:t>
+      </w:r>
+      <w:r>
+        <w:rPr>
+          <w:b/>
+        </w:rPr>
+        <w:t>Model</w:t>
+      </w:r>
+    </w:p>
+    <w:p>
+      <w:pPr>
+        <w:pStyle w:val="ListParagraph"/>
+        <w:numPr>
+          <w:ilvl w:val="1"/>
+          <w:numId w:val="2"/>
+        </w:numPr>
+      </w:pPr>
+      <w:r>
+        <w:t xml:space="preserve">Create a model that has at least four </w:t>
+      </w:r>
+      <w:r>
+        <w:t>properties</w:t>
+      </w:r>
+      <w:r>
+        <w:t>.</w:t>
+      </w:r>
+    </w:p>
+    <w:p>
+      <w:pPr>
+        <w:pStyle w:val="ListParagraph"/>
+        <w:numPr>
+          <w:ilvl w:val="2"/>
+          <w:numId w:val="2"/>
+        </w:numPr>
+      </w:pPr>
+      <w:r>
+        <w:t xml:space="preserve">The model </w:t>
+      </w:r>
+      <w:r>
+        <w:t>properties</w:t>
+      </w:r>
+      <w:r>
+        <w:t xml:space="preserve"> must be validated</w:t>
+      </w:r>
+      <w:r>
+        <w:t xml:space="preserve"> using attributes.</w:t>
+      </w:r>
+    </w:p>
+    <w:p>
+      <w:pPr>
+        <w:pStyle w:val="ListParagraph"/>
+        <w:numPr>
+          <w:ilvl w:val="1"/>
+          <w:numId w:val="2"/>
+        </w:numPr>
+      </w:pPr>
+      <w:r>
+        <w:t xml:space="preserve">Create an in-memory </w:t>
+      </w:r>
+      <w:r>
+        <w:t>database that contains a l</w:t>
+      </w:r>
+      <w:r>
+        <w:t>ist or dictionary of the model objects.</w:t>
+      </w:r>
+    </w:p>
+    <w:p>
+      <w:pPr>
+        <w:pStyle w:val="ListParagraph"/>
+        <w:numPr>
+          <w:ilvl w:val="0"/>
+          <w:numId w:val="2"/>
+        </w:numPr>
+      </w:pPr>
+      <w:r>
+        <w:rPr>
+          <w:b/>
+        </w:rPr>
+        <w:t xml:space="preserve"> </w:t>
+      </w:r>
+      <w:r>
+        <w:rPr>
+          <w:b/>
+        </w:rPr>
+        <w:t xml:space="preserve">(20 Points) </w:t>
+      </w:r>
+      <w:r>
+        <w:rPr>
+          <w:b/>
+        </w:rPr>
+        <w:t>Filter</w:t>
+      </w:r>
+      <w:r>
+        <w:rPr>
+          <w:b/>
+        </w:rPr>
+        <w:t>/Middleware</w:t>
+      </w:r>
+    </w:p>
+    <w:p>
+      <w:pPr>
+        <w:pStyle w:val="ListParagraph"/>
+        <w:numPr>
+          <w:ilvl w:val="1"/>
+          <w:numId w:val="2"/>
+        </w:numPr>
+      </w:pPr>
+      <w:r>
+        <w:t xml:space="preserve">Create a filter for your controller. This is in addition to a filter that validates your </w:t>
+      </w:r>
+      <w:proofErr w:type="spellStart"/>
+      <w:r>
+        <w:t>ModelState</w:t>
+      </w:r>
+      <w:proofErr w:type="spellEnd"/>
+      <w:r>
+        <w:t>.</w:t>
+      </w:r>
+    </w:p>
+    <w:p>
+      <w:pPr>
+        <w:pStyle w:val="ListParagraph"/>
+        <w:numPr>
+          <w:ilvl w:val="2"/>
+          <w:numId w:val="2"/>
+        </w:numPr>
+      </w:pPr>
+      <w:r>
+        <w:t>This filter can do whatever you would like, but the best solutions will have the filter doing something useful.</w:t>
+      </w:r>
+    </w:p>
+    <w:p>
+      <w:pPr>
+        <w:pStyle w:val="ListParagraph"/>
+        <w:numPr>
+          <w:ilvl w:val="0"/>
+          <w:numId w:val="2"/>
+        </w:numPr>
+      </w:pPr>
+      <w:r>
+        <w:rPr>
+          <w:b/>
+        </w:rPr>
+        <w:t>(20</w:t>
+      </w:r>
+      <w:r>
+        <w:rPr>
+          <w:b/>
+        </w:rPr>
+        <w:t xml:space="preserve"> Points) </w:t>
+      </w:r>
+      <w:r>
+        <w:rPr>
+          <w:b/>
+        </w:rPr>
+        <w:t>HTML/</w:t>
+      </w:r>
+      <w:proofErr w:type="spellStart"/>
+      <w:r>
+        <w:rPr>
+          <w:b/>
+        </w:rPr>
+        <w:t>Javascript</w:t>
+      </w:r>
+      <w:proofErr w:type="spellEnd"/>
+    </w:p>
+    <w:p>
+      <w:pPr>
+        <w:pStyle w:val="ListParagraph"/>
+        <w:numPr>
+          <w:ilvl w:val="1"/>
+          <w:numId w:val="2"/>
+        </w:numPr>
+      </w:pPr>
+      <w:r>
+        <w:t>Create an HTML page that displays data from your controller.</w:t>
+      </w:r>
+    </w:p>
+    <w:p>
+      <w:pPr>
+        <w:pStyle w:val="ListParagraph"/>
+        <w:numPr>
+          <w:ilvl w:val="1"/>
+          <w:numId w:val="2"/>
+        </w:numPr>
+      </w:pPr>
+      <w:r>
+        <w:t>Use forms and buttons and allow a user to read, create, and update data.</w:t>
+      </w:r>
+    </w:p>
+    <w:p>
+      <w:pPr>
+        <w:pStyle w:val="ListParagraph"/>
+        <w:numPr>
+          <w:ilvl w:val="2"/>
+          <w:numId w:val="2"/>
+        </w:numPr>
+      </w:pPr>
+      <w:r>
+        <w:t xml:space="preserve">The </w:t>
+      </w:r>
+      <w:proofErr w:type="spellStart"/>
+      <w:r>
+        <w:t>javascript</w:t>
+      </w:r>
+      <w:proofErr w:type="spellEnd"/>
+      <w:r>
+        <w:t xml:space="preserve"> code should make REST requests to each of the endpoints of your server.</w:t>
+      </w:r>
+    </w:p>
+    <w:p>
+      <w:pPr>
+        <w:pStyle w:val="ListParagraph"/>
+        <w:numPr>
+          <w:ilvl w:val="1"/>
+          <w:numId w:val="2"/>
+        </w:numPr>
+      </w:pPr>
+      <w:r>
+        <w:t>The HTML should be styled using CSS classes. Use any colors, layouts, fonts, etc. that you like.</w:t>
+      </w:r>
+    </w:p>
+    <w:p>
+      <w:pPr>
+        <w:pStyle w:val="ListParagraph"/>
+        <w:numPr>
+          <w:ilvl w:val="0"/>
+          <w:numId w:val="2"/>
+        </w:numPr>
+      </w:pPr>
+      <w:r>
+        <w:rPr>
+          <w:b/>
+        </w:rPr>
+        <w:t xml:space="preserve"> </w:t>
+      </w:r>
+      <w:r>
+        <w:rPr>
+          <w:b/>
+        </w:rPr>
+        <w:t>(20 Points)</w:t>
+      </w:r>
+      <w:r>
+        <w:t xml:space="preserve"> Code style, formatting, completeness, and quality.</w:t>
+      </w:r>
+    </w:p>
+    <w:p/>
+    <w:p>
+      <w:r>
+        <w:t>Stretch Levels</w:t>
+      </w:r>
+    </w:p>
+    <w:p>
+      <w:pPr>
+        <w:ind w:firstLine="720"/>
+      </w:pPr>
+      <w:r>
+        <w:t>T</w:t>
+      </w:r>
+      <w:r>
+        <w:t>ry to complete these stretch levels for extra credit</w:t>
+      </w:r>
+      <w:r>
+        <w:t xml:space="preserve">. </w:t>
+      </w:r>
+      <w:r>
+        <w:t>If you try for the stretch levels, make sure to type it in the comments on Moodle so I don’t miss it.</w:t>
+      </w:r>
+    </w:p>
+    <w:p>
+      <w:r>
+        <w:lastRenderedPageBreak/>
+        <w:tab/>
+        <w:t>The stretch levels for this assignment are worth</w:t>
+      </w:r>
+      <w:r>
+        <w:t xml:space="preserve"> more</w:t>
+      </w:r>
+      <w:r>
+        <w:t xml:space="preserve"> </w:t>
+      </w:r>
+      <w:r>
+        <w:t>reputation</w:t>
+      </w:r>
+      <w:r>
+        <w:t xml:space="preserve"> than any stretch levels for assignments so far. If ever you were going to stretch yourself, now would be the time. Remember, finish strong!</w:t>
+      </w:r>
+    </w:p>
+    <w:p>
+      <w:pPr>
+        <w:ind w:left="720"/>
+        <w:rPr>
+          <w:b/>
+        </w:rPr>
+      </w:pPr>
+      <w:r>
+        <w:rPr>
+          <w:b/>
+        </w:rPr>
+        <w:t>Bronze Level</w:t>
+      </w:r>
+      <w:r>
+        <w:rPr>
+          <w:b/>
+        </w:rPr>
+        <w:t xml:space="preserve"> (</w:t>
+      </w:r>
+      <w:r>
+        <w:rPr>
+          <w:b/>
+        </w:rPr>
+        <w:t>something creative here related to your theme</w:t>
+      </w:r>
+      <w:r>
+        <w:rPr>
+          <w:b/>
+        </w:rPr>
+        <w:t>)</w:t>
+      </w:r>
+    </w:p>
+    <w:p>
+      <w:pPr>
+        <w:ind w:left="720"/>
+      </w:pPr>
+      <w:r>
+        <w:tab/>
+      </w:r>
+      <w:r>
+        <w:t>The bronze stretch level is up to you. Add something into your assignment that is worthy of a stretch level. Explain why it’s worthy in the Moodle comments.</w:t>
+      </w:r>
+    </w:p>
+    <w:p>
+      <w:pPr>
+        <w:ind w:left="720"/>
+        <w:rPr>
+          <w:b/>
+        </w:rPr>
+      </w:pPr>
+      <w:r>
+        <w:rPr>
+          <w:b/>
+        </w:rPr>
+        <w:t>Silver Level</w:t>
+      </w:r>
+      <w:r>
+        <w:rPr>
+          <w:b/>
+        </w:rPr>
+        <w:t xml:space="preserve"> (</w:t>
+      </w:r>
+      <w:r>
+        <w:rPr>
+          <w:b/>
+        </w:rPr>
+        <w:t>another hilarious character or idea from your theme</w:t>
+      </w:r>
+      <w:r>
+        <w:rPr>
+          <w:b/>
+        </w:rPr>
+        <w:t>)</w:t>
+      </w:r>
+    </w:p>
+    <w:p>
+      <w:pPr>
+        <w:ind w:left="720"/>
+      </w:pPr>
+      <w:r>
+        <w:tab/>
+      </w:r>
+      <w:r>
+        <w:t>The silver stretch level is up to you. Add something into your assignment that is worthy of a stretch level. Explain why it’s worthy in the Moodle comments.</w:t>
+      </w:r>
+    </w:p>
+    <w:p>
+      <w:pPr>
+        <w:ind w:left="720"/>
+      </w:pPr>
+      <w:r>
+        <w:rPr>
+          <w:b/>
+        </w:rPr>
+        <w:t>Gold Level</w:t>
+      </w:r>
+      <w:r>
+        <w:rPr>
+          <w:b/>
+        </w:rPr>
+        <w:t xml:space="preserve"> (</w:t>
+      </w:r>
+      <w:r>
+        <w:rPr>
+          <w:b/>
+        </w:rPr>
+        <w:t xml:space="preserve">the </w:t>
+      </w:r>
+      <w:r>
+        <w:rPr>
+          <w:b/>
+        </w:rPr>
+        <w:t>best</w:t>
+      </w:r>
+      <w:r>
+        <w:rPr>
+          <w:b/>
+        </w:rPr>
+        <w:t xml:space="preserve"> aspect of your theme</w:t>
+      </w:r>
+      <w:r>
+        <w:rPr>
+          <w:b/>
+        </w:rPr>
+        <w:t>)</w:t>
+      </w:r>
+    </w:p>
+    <w:p>
+      <w:pPr>
+        <w:ind w:left="720"/>
+      </w:pPr>
+      <w:r>
+        <w:tab/>
+      </w:r>
+      <w:r>
+        <w:t>The gold stretch level is up to you. Add something into your assignment that is worthy of a stretch level. Explain why it’s worthy in the Moodle comments.</w:t>
+      </w:r>
+    </w:p>
+    <w:p>
+      <w:r>
+        <w:t>The Rules</w:t>
+      </w:r>
+    </w:p>
+    <w:p>
+      <w:pPr>
+        <w:pStyle w:val="ListParagraph"/>
+        <w:numPr>
+          <w:ilvl w:val="0"/>
+          <w:numId w:val="3"/>
+        </w:numPr>
+      </w:pPr>
+      <w:r>
+        <w:t xml:space="preserve">No inline styles or </w:t>
+      </w:r>
+      <w:proofErr w:type="spellStart"/>
+      <w:r>
+        <w:t>javascript</w:t>
+      </w:r>
+      <w:proofErr w:type="spellEnd"/>
+      <w:r>
+        <w:t>.</w:t>
+      </w:r>
+    </w:p>
+    <w:p>
+      <w:pPr>
+        <w:pStyle w:val="ListParagraph"/>
+        <w:numPr>
+          <w:ilvl w:val="0"/>
+          <w:numId w:val="3"/>
+        </w:numPr>
+      </w:pPr>
+      <w:r>
+        <w:t>Error messages must be “in-page” i.e. no pop-ups or alerts.</w:t>
+      </w:r>
+    </w:p>
+    <w:p>
+      <w:pPr>
+        <w:pStyle w:val="ListParagraph"/>
+        <w:numPr>
+          <w:ilvl w:val="0"/>
+          <w:numId w:val="3"/>
+        </w:numPr>
+      </w:pPr>
+      <w:r>
+        <w:t xml:space="preserve">Any resources not created by you (images, </w:t>
+      </w:r>
+      <w:proofErr w:type="spellStart"/>
+      <w:r>
+        <w:t>javascript</w:t>
+      </w:r>
+      <w:proofErr w:type="spellEnd"/>
+      <w:r>
+        <w:t xml:space="preserve"> libraries, etc.) must be referenced using a CDN or URL, not directly included in your assignment submission.</w:t>
+      </w:r>
       <w:bookmarkStart w:id="0" w:name="_GoBack"/>
       <w:bookmarkEnd w:id="0"/>
-      <w:r>
-        <w:br/>
-      </w:r>
-      <w:r>
-        <w:t>Turn in all files using Moodle</w:t>
-      </w:r>
-    </w:p>
-    <w:p>
-      <w:pPr>
-        <w:pStyle w:val="ListParagraph"/>
-        <w:ind w:left="0" w:firstLine="720"/>
-      </w:pPr>
-      <w:r>
-        <w:t>You’ve made it; this is the home stretch, t</w:t>
-      </w:r>
-      <w:r>
-        <w:t>he fi</w:t>
-      </w:r>
-      <w:r>
-        <w:t xml:space="preserve">nal web programming assignment. Finish strong! </w:t>
-      </w:r>
-      <w:r>
-        <w:t>It still needs a theme. That’s where you come in. This assignment will bring together many o</w:t>
-      </w:r>
-      <w:r>
-        <w:t>f the topics of web programming</w:t>
-      </w:r>
-      <w:r>
-        <w:t xml:space="preserve"> and will be themed with something you enjoy. </w:t>
-      </w:r>
-      <w:r>
-        <w:t>Pick</w:t>
-      </w:r>
-      <w:r>
-        <w:t xml:space="preserve"> something </w:t>
-      </w:r>
-      <w:r>
-        <w:t>fun</w:t>
-      </w:r>
-      <w:r>
-        <w:t xml:space="preserve"> and create your solution to this assignment using that theme.</w:t>
-      </w:r>
-    </w:p>
-    <w:p>
-      <w:pPr>
-        <w:pStyle w:val="ListParagraph"/>
-      </w:pPr>
-    </w:p>
-    <w:p>
-      <w:pPr>
-        <w:pStyle w:val="ListParagraph"/>
-        <w:ind w:left="0" w:firstLine="720"/>
-      </w:pPr>
-      <w:r>
-        <w:t xml:space="preserve">This assignment will involve you creating a </w:t>
-      </w:r>
-      <w:proofErr w:type="spellStart"/>
-      <w:r>
-        <w:t>WebAPI</w:t>
-      </w:r>
-      <w:proofErr w:type="spellEnd"/>
-      <w:r>
-        <w:t xml:space="preserve"> or MVC</w:t>
-      </w:r>
-      <w:r>
-        <w:t xml:space="preserve"> project in Visual Studio </w:t>
-      </w:r>
-      <w:r>
-        <w:t>with</w:t>
-      </w:r>
-      <w:r>
-        <w:t xml:space="preserve"> </w:t>
-      </w:r>
-      <w:r>
-        <w:t>HTML</w:t>
-      </w:r>
-      <w:r>
-        <w:t>/</w:t>
-      </w:r>
-      <w:proofErr w:type="spellStart"/>
-      <w:r>
-        <w:t>javascript</w:t>
-      </w:r>
-      <w:proofErr w:type="spellEnd"/>
-      <w:r>
-        <w:t xml:space="preserve"> to go along with it. You have a lot of freedom with this assignment. Be creative. Your assignment must include t</w:t>
-      </w:r>
-      <w:r>
-        <w:t>he following items at a minimum, anything beyond that is up to you.</w:t>
-      </w:r>
-    </w:p>
-    <w:p>
-      <w:pPr>
-        <w:pStyle w:val="ListParagraph"/>
-      </w:pPr>
-    </w:p>
-    <w:p>
-      <w:pPr>
-        <w:pStyle w:val="ListParagraph"/>
-        <w:numPr>
-          <w:ilvl w:val="0"/>
-          <w:numId w:val="2"/>
-        </w:numPr>
-      </w:pPr>
-      <w:r>
-        <w:rPr>
-          <w:b/>
-        </w:rPr>
-        <w:t>(</w:t>
-      </w:r>
-      <w:r>
-        <w:rPr>
-          <w:b/>
-        </w:rPr>
-        <w:t>2</w:t>
-      </w:r>
-      <w:r>
-        <w:rPr>
-          <w:b/>
-        </w:rPr>
-        <w:t xml:space="preserve">0 Points) </w:t>
-      </w:r>
-      <w:r>
-        <w:rPr>
-          <w:b/>
-        </w:rPr>
-        <w:t>Controller</w:t>
-      </w:r>
-    </w:p>
-    <w:p>
-      <w:pPr>
-        <w:pStyle w:val="ListParagraph"/>
-        <w:numPr>
-          <w:ilvl w:val="1"/>
-          <w:numId w:val="2"/>
-        </w:numPr>
-      </w:pPr>
-      <w:r>
-        <w:t>Create a controlle</w:t>
-      </w:r>
-      <w:r>
-        <w:t xml:space="preserve">r with at least </w:t>
-      </w:r>
-      <w:r>
-        <w:t>three</w:t>
-      </w:r>
-      <w:r>
-        <w:t xml:space="preserve"> endpoints.</w:t>
-      </w:r>
-    </w:p>
-    <w:p>
-      <w:pPr>
-        <w:pStyle w:val="ListParagraph"/>
-        <w:numPr>
-          <w:ilvl w:val="2"/>
-          <w:numId w:val="2"/>
-        </w:numPr>
-      </w:pPr>
-      <w:r>
-        <w:t>At least one endpoint must create data.</w:t>
-      </w:r>
-    </w:p>
-    <w:p>
-      <w:pPr>
-        <w:pStyle w:val="ListParagraph"/>
-        <w:numPr>
-          <w:ilvl w:val="2"/>
-          <w:numId w:val="2"/>
-        </w:numPr>
-      </w:pPr>
-      <w:r>
-        <w:t>At least one endpoint must retrieve data.</w:t>
-      </w:r>
-    </w:p>
-    <w:p>
-      <w:pPr>
-        <w:pStyle w:val="ListParagraph"/>
-        <w:numPr>
-          <w:ilvl w:val="2"/>
-          <w:numId w:val="2"/>
-        </w:numPr>
-      </w:pPr>
-      <w:r>
-        <w:t>At least one endpoint must edit or delete data.</w:t>
-      </w:r>
-    </w:p>
-    <w:p>
-      <w:pPr>
-        <w:pStyle w:val="ListParagraph"/>
-        <w:numPr>
-          <w:ilvl w:val="0"/>
-          <w:numId w:val="2"/>
-        </w:numPr>
-      </w:pPr>
-      <w:r>
-        <w:rPr>
-          <w:b/>
-        </w:rPr>
-        <w:t>(</w:t>
-      </w:r>
-      <w:r>
-        <w:rPr>
-          <w:b/>
-        </w:rPr>
-        <w:t>2</w:t>
-      </w:r>
-      <w:r>
-        <w:rPr>
-          <w:b/>
-        </w:rPr>
-        <w:t>0 Points</w:t>
-      </w:r>
-      <w:r>
-        <w:rPr>
-          <w:b/>
-        </w:rPr>
-        <w:t xml:space="preserve">) </w:t>
-      </w:r>
-      <w:r>
-        <w:rPr>
-          <w:b/>
-        </w:rPr>
-        <w:t>Model</w:t>
-      </w:r>
-    </w:p>
-    <w:p>
-      <w:pPr>
-        <w:pStyle w:val="ListParagraph"/>
-        <w:numPr>
-          <w:ilvl w:val="1"/>
-          <w:numId w:val="2"/>
-        </w:numPr>
-      </w:pPr>
-      <w:r>
-        <w:t xml:space="preserve">Create a model that has at least four </w:t>
-      </w:r>
-      <w:r>
-        <w:t>properties</w:t>
-      </w:r>
-      <w:r>
-        <w:t>.</w:t>
-      </w:r>
-    </w:p>
-    <w:p>
-      <w:pPr>
-        <w:pStyle w:val="ListParagraph"/>
-        <w:numPr>
-          <w:ilvl w:val="2"/>
-          <w:numId w:val="2"/>
-        </w:numPr>
-      </w:pPr>
-      <w:r>
-        <w:t xml:space="preserve">The model </w:t>
-      </w:r>
-      <w:r>
-        <w:t>properties</w:t>
-      </w:r>
-      <w:r>
-        <w:t xml:space="preserve"> must be validated</w:t>
-      </w:r>
-      <w:r>
-        <w:t xml:space="preserve"> using attributes.</w:t>
-      </w:r>
-    </w:p>
-    <w:p>
-      <w:pPr>
-        <w:pStyle w:val="ListParagraph"/>
-        <w:numPr>
-          <w:ilvl w:val="1"/>
-          <w:numId w:val="2"/>
-        </w:numPr>
-      </w:pPr>
-      <w:r>
-        <w:t xml:space="preserve">Create an in-memory </w:t>
-      </w:r>
-      <w:r>
-        <w:t>database that contains a l</w:t>
-      </w:r>
-      <w:r>
-        <w:t>ist or dictionary of the model objects.</w:t>
-      </w:r>
-    </w:p>
-    <w:p>
-      <w:pPr>
-        <w:pStyle w:val="ListParagraph"/>
-        <w:numPr>
-          <w:ilvl w:val="0"/>
-          <w:numId w:val="2"/>
-        </w:numPr>
-      </w:pPr>
-      <w:r>
-        <w:rPr>
-          <w:b/>
-        </w:rPr>
-        <w:t xml:space="preserve"> </w:t>
-      </w:r>
-      <w:r>
-        <w:rPr>
-          <w:b/>
-        </w:rPr>
-        <w:t xml:space="preserve">(20 Points) </w:t>
-      </w:r>
-      <w:r>
-        <w:rPr>
-          <w:b/>
-        </w:rPr>
-        <w:t>Filter</w:t>
-      </w:r>
-      <w:r>
-        <w:rPr>
-          <w:b/>
-        </w:rPr>
-        <w:t>/Middleware</w:t>
-      </w:r>
-    </w:p>
-    <w:p>
-      <w:pPr>
-        <w:pStyle w:val="ListParagraph"/>
-        <w:numPr>
-          <w:ilvl w:val="1"/>
-          <w:numId w:val="2"/>
-        </w:numPr>
-      </w:pPr>
-      <w:r>
-        <w:t xml:space="preserve">Create a filter for your controller. This is in addition to a filter that validates your </w:t>
-      </w:r>
-      <w:proofErr w:type="spellStart"/>
-      <w:r>
-        <w:t>ModelState</w:t>
-      </w:r>
-      <w:proofErr w:type="spellEnd"/>
-      <w:r>
-        <w:t>.</w:t>
-      </w:r>
-    </w:p>
-    <w:p>
-      <w:pPr>
-        <w:pStyle w:val="ListParagraph"/>
-        <w:numPr>
-          <w:ilvl w:val="2"/>
-          <w:numId w:val="2"/>
-        </w:numPr>
-      </w:pPr>
-      <w:r>
-        <w:t>This filter can do whatever you would like, but the best solutions will have the filter doing something useful.</w:t>
-      </w:r>
-    </w:p>
-    <w:p>
-      <w:pPr>
-        <w:pStyle w:val="ListParagraph"/>
-        <w:numPr>
-          <w:ilvl w:val="0"/>
-          <w:numId w:val="2"/>
-        </w:numPr>
-      </w:pPr>
-      <w:r>
-        <w:rPr>
-          <w:b/>
-        </w:rPr>
-        <w:t>(20</w:t>
-      </w:r>
-      <w:r>
-        <w:rPr>
-          <w:b/>
-        </w:rPr>
-        <w:t xml:space="preserve"> Points) </w:t>
-      </w:r>
-      <w:r>
-        <w:rPr>
-          <w:b/>
-        </w:rPr>
-        <w:t>HTML/</w:t>
-      </w:r>
-      <w:proofErr w:type="spellStart"/>
-      <w:r>
-        <w:rPr>
-          <w:b/>
-        </w:rPr>
-        <w:t>Javascript</w:t>
-      </w:r>
-      <w:proofErr w:type="spellEnd"/>
-    </w:p>
-    <w:p>
-      <w:pPr>
-        <w:pStyle w:val="ListParagraph"/>
-        <w:numPr>
-          <w:ilvl w:val="1"/>
-          <w:numId w:val="2"/>
-        </w:numPr>
-      </w:pPr>
-      <w:r>
-        <w:t>Create an HTML page that displays data from your controller.</w:t>
-      </w:r>
-    </w:p>
-    <w:p>
-      <w:pPr>
-        <w:pStyle w:val="ListParagraph"/>
-        <w:numPr>
-          <w:ilvl w:val="1"/>
-          <w:numId w:val="2"/>
-        </w:numPr>
-      </w:pPr>
-      <w:r>
-        <w:t>Use forms and buttons and allow a user to read, create, and update data.</w:t>
-      </w:r>
-    </w:p>
-    <w:p>
-      <w:pPr>
-        <w:pStyle w:val="ListParagraph"/>
-        <w:numPr>
-          <w:ilvl w:val="2"/>
-          <w:numId w:val="2"/>
-        </w:numPr>
-      </w:pPr>
-      <w:r>
-        <w:t xml:space="preserve">The </w:t>
-      </w:r>
-      <w:proofErr w:type="spellStart"/>
-      <w:r>
-        <w:t>javascript</w:t>
-      </w:r>
-      <w:proofErr w:type="spellEnd"/>
-      <w:r>
-        <w:t xml:space="preserve"> code should make REST requests to each of the endpoints of your server.</w:t>
-      </w:r>
-    </w:p>
-    <w:p>
-      <w:pPr>
-        <w:pStyle w:val="ListParagraph"/>
-        <w:numPr>
-          <w:ilvl w:val="1"/>
-          <w:numId w:val="2"/>
-        </w:numPr>
-      </w:pPr>
-      <w:r>
-        <w:t>The HTML should be styled using CSS classes. Use any colors, layouts, fonts, etc. that you like.</w:t>
-      </w:r>
-    </w:p>
-    <w:p>
-      <w:pPr>
-        <w:pStyle w:val="ListParagraph"/>
-        <w:numPr>
-          <w:ilvl w:val="0"/>
-          <w:numId w:val="2"/>
-        </w:numPr>
-      </w:pPr>
-      <w:r>
-        <w:rPr>
-          <w:b/>
-        </w:rPr>
-        <w:t xml:space="preserve"> </w:t>
-      </w:r>
-      <w:r>
-        <w:rPr>
-          <w:b/>
-        </w:rPr>
-        <w:t>(20 Points)</w:t>
-      </w:r>
-      <w:r>
-        <w:t xml:space="preserve"> Code style, formatting, completeness, and quality.</w:t>
-      </w:r>
-    </w:p>
-    <w:p/>
-    <w:p>
-      <w:r>
-        <w:t>Stretch Levels</w:t>
-      </w:r>
-    </w:p>
-    <w:p>
-      <w:pPr>
-        <w:ind w:firstLine="720"/>
-      </w:pPr>
-      <w:r>
-        <w:t>T</w:t>
-      </w:r>
-      <w:r>
-        <w:t>ry to complete these stretch levels for extra credit</w:t>
-      </w:r>
-      <w:r>
-        <w:t xml:space="preserve">. </w:t>
-      </w:r>
-      <w:r>
-        <w:t>If you try for the stretch levels, make sure to type it in the comments on Moodle so I don’t miss it.</w:t>
-      </w:r>
-    </w:p>
-    <w:p>
-      <w:r>
-        <w:lastRenderedPageBreak/>
-        <w:tab/>
-        <w:t xml:space="preserve">The stretch levels for this assignment are worth </w:t>
-      </w:r>
-      <w:r>
-        <w:t>reputation</w:t>
-      </w:r>
-      <w:r>
-        <w:t xml:space="preserve"> than any stretch levels for assignments so far. If ever you were going to stretch yourself, now would be the time. Remember, finish strong!</w:t>
-      </w:r>
-    </w:p>
-    <w:p>
-      <w:pPr>
-        <w:ind w:left="720"/>
-        <w:rPr>
-          <w:b/>
-        </w:rPr>
-      </w:pPr>
-      <w:r>
-        <w:rPr>
-          <w:b/>
-        </w:rPr>
-        <w:t>Bronze Level</w:t>
-      </w:r>
-      <w:r>
-        <w:rPr>
-          <w:b/>
-        </w:rPr>
-        <w:t xml:space="preserve"> (</w:t>
-      </w:r>
-      <w:r>
-        <w:rPr>
-          <w:b/>
-        </w:rPr>
-        <w:t>something creative here related to your theme</w:t>
-      </w:r>
-      <w:r>
-        <w:rPr>
-          <w:b/>
-        </w:rPr>
-        <w:t>)</w:t>
-      </w:r>
-    </w:p>
-    <w:p>
-      <w:pPr>
-        <w:ind w:left="720"/>
-      </w:pPr>
-      <w:r>
-        <w:tab/>
-      </w:r>
-      <w:r>
-        <w:t>The bronze stretch level is up to you. Add something into your assignment that is worthy of a stretch level. Explain why it’s worthy in the Moodle comments.</w:t>
-      </w:r>
-    </w:p>
-    <w:p>
-      <w:pPr>
-        <w:ind w:left="720"/>
-        <w:rPr>
-          <w:b/>
-        </w:rPr>
-      </w:pPr>
-      <w:r>
-        <w:rPr>
-          <w:b/>
-        </w:rPr>
-        <w:t>Silver Level</w:t>
-      </w:r>
-      <w:r>
-        <w:rPr>
-          <w:b/>
-        </w:rPr>
-        <w:t xml:space="preserve"> (</w:t>
-      </w:r>
-      <w:r>
-        <w:rPr>
-          <w:b/>
-        </w:rPr>
-        <w:t>another hilarious character or idea from your theme</w:t>
-      </w:r>
-      <w:r>
-        <w:rPr>
-          <w:b/>
-        </w:rPr>
-        <w:t>)</w:t>
-      </w:r>
-    </w:p>
-    <w:p>
-      <w:pPr>
-        <w:ind w:left="720"/>
-      </w:pPr>
-      <w:r>
-        <w:tab/>
-      </w:r>
-      <w:r>
-        <w:t>The silver stretch level is up to you. Add something into your assignment that is worthy of a stretch level. Explain why it’s worthy in the Moodle comments.</w:t>
-      </w:r>
-    </w:p>
-    <w:p>
-      <w:pPr>
-        <w:ind w:left="720"/>
-      </w:pPr>
-      <w:r>
-        <w:rPr>
-          <w:b/>
-        </w:rPr>
-        <w:t>Gold Level</w:t>
-      </w:r>
-      <w:r>
-        <w:rPr>
-          <w:b/>
-        </w:rPr>
-        <w:t xml:space="preserve"> (</w:t>
-      </w:r>
-      <w:r>
-        <w:rPr>
-          <w:b/>
-        </w:rPr>
-        <w:t>the coolest aspect of your theme</w:t>
-      </w:r>
-      <w:r>
-        <w:rPr>
-          <w:b/>
-        </w:rPr>
-        <w:t>)</w:t>
-      </w:r>
-    </w:p>
-    <w:p>
-      <w:pPr>
-        <w:ind w:left="720"/>
-      </w:pPr>
-      <w:r>
-        <w:tab/>
-      </w:r>
-      <w:r>
-        <w:t>The gold stretch level is up to you. Add something into your assignment that is worthy of a stretch level. Explain why it’s worthy in the Moodle comments.</w:t>
-      </w:r>
-    </w:p>
-    <w:p>
-      <w:r>
-        <w:t>The Rules</w:t>
-      </w:r>
-    </w:p>
-    <w:p>
-      <w:pPr>
-        <w:pStyle w:val="ListParagraph"/>
-        <w:numPr>
-          <w:ilvl w:val="0"/>
-          <w:numId w:val="3"/>
-        </w:numPr>
-      </w:pPr>
-      <w:r>
-        <w:t xml:space="preserve">No inline styles or </w:t>
-      </w:r>
-      <w:proofErr w:type="spellStart"/>
-      <w:r>
-        <w:t>javascript</w:t>
-      </w:r>
-      <w:proofErr w:type="spellEnd"/>
-      <w:r>
-        <w:t>.</w:t>
-      </w:r>
-    </w:p>
-    <w:p>
-      <w:pPr>
-        <w:pStyle w:val="ListParagraph"/>
-        <w:numPr>
-          <w:ilvl w:val="0"/>
-          <w:numId w:val="3"/>
-        </w:numPr>
-      </w:pPr>
-      <w:r>
-        <w:t>Error messages must be “in-page” i.e. no pop-ups or alerts.</w:t>
-      </w:r>
-    </w:p>
-    <w:p>
-      <w:pPr>
-        <w:pStyle w:val="ListParagraph"/>
-        <w:numPr>
-          <w:ilvl w:val="0"/>
-          <w:numId w:val="3"/>
-        </w:numPr>
-      </w:pPr>
-      <w:r>
-        <w:t xml:space="preserve">All external </w:t>
-      </w:r>
-      <w:proofErr w:type="spellStart"/>
-      <w:r>
-        <w:t>javascript</w:t>
-      </w:r>
-      <w:proofErr w:type="spellEnd"/>
-      <w:r>
-        <w:t xml:space="preserve"> libraries must be referenced using a CDN, not directly included in your assignment submission.</w:t>
-      </w:r>
     </w:p>
     <w:p>
       <w:pPr>
